--- a/src/main/resources/docxTemplate/person/7.docx
+++ b/src/main/resources/docxTemplate/person/7.docx
@@ -1322,17 +1322,50 @@
           <w:u w:val="single"/>
           <w:lang w:val="en-US"/>
         </w:rPr>
-        <w:t>吨，超限</w:t>
-      </w:r>
-      <w:r>
-        <w:rPr>
-          <w:rFonts w:ascii="Times New Roman" w:hAnsi="Times New Roman"/>
+        <w:t>吨，</w:t>
+      </w:r>
+      <w:r>
+        <w:rPr>
+          <w:rFonts w:ascii="Times New Roman" w:hAnsi="Times New Roman" w:hint="eastAsia"/>
           <w:color w:val="000000"/>
           <w:sz w:val="24"/>
           <w:szCs w:val="24"/>
           <w:u w:val="single"/>
           <w:lang w:val="en-US"/>
         </w:rPr>
+        <w:t>扣除</w:t>
+      </w:r>
+      <w:r>
+        <w:rPr>
+          <w:rFonts w:ascii="Times New Roman" w:hAnsi="Times New Roman"/>
+          <w:color w:val="000000"/>
+          <w:sz w:val="24"/>
+          <w:szCs w:val="24"/>
+          <w:u w:val="single"/>
+          <w:lang w:val="en-US"/>
+        </w:rPr>
+        <w:t>5%</w:t>
+      </w:r>
+      <w:r>
+        <w:rPr>
+          <w:rFonts w:ascii="Times New Roman" w:hAnsi="Times New Roman"/>
+          <w:color w:val="000000"/>
+          <w:sz w:val="24"/>
+          <w:szCs w:val="24"/>
+          <w:u w:val="single"/>
+          <w:lang w:val="en-US"/>
+        </w:rPr>
+        <w:t>计重误差，超限</w:t>
+      </w:r>
+      <w:r>
+        <w:rPr>
+          <w:rFonts w:ascii="Times New Roman" w:hAnsi="Times New Roman"/>
+          <w:color w:val="000000"/>
+          <w:sz w:val="24"/>
+          <w:szCs w:val="24"/>
+          <w:u w:val="single"/>
+          <w:lang w:val="en-US"/>
+        </w:rPr>
         <w:t>${outWeight}</w:t>
       </w:r>
       <w:r>
@@ -1346,6 +1379,8 @@
         </w:rPr>
         <w:t>吨</w:t>
       </w:r>
+      <w:bookmarkStart w:id="0" w:name="_GoBack"/>
+      <w:bookmarkEnd w:id="0"/>
       <w:r>
         <w:rPr>
           <w:rFonts w:ascii="Times New Roman" w:hAnsi="Times New Roman"/>
@@ -1600,7 +1635,27 @@
           <w:szCs w:val="24"/>
           <w:u w:val="single"/>
         </w:rPr>
-        <w:t>从业资格证复印件壹份、身份证复印件壹份、</w:t>
+        <w:t>从业资格证复印件壹份、</w:t>
+      </w:r>
+      <w:r>
+        <w:rPr>
+          <w:rFonts w:hint="eastAsia"/>
+          <w:color w:val="000000" w:themeColor="text1"/>
+          <w:sz w:val="24"/>
+          <w:szCs w:val="24"/>
+          <w:u w:val="single"/>
+        </w:rPr>
+        <w:t>当事人</w:t>
+      </w:r>
+      <w:r>
+        <w:rPr>
+          <w:rFonts w:hint="eastAsia"/>
+          <w:color w:val="000000" w:themeColor="text1"/>
+          <w:sz w:val="24"/>
+          <w:szCs w:val="24"/>
+          <w:u w:val="single"/>
+        </w:rPr>
+        <w:t>身份证复印件壹份、</w:t>
       </w:r>
       <w:r>
         <w:rPr>
@@ -2093,8 +2148,6 @@
         </w:rPr>
         <w:t xml:space="preserve">   </w:t>
       </w:r>
-      <w:bookmarkStart w:id="0" w:name="_GoBack"/>
-      <w:bookmarkEnd w:id="0"/>
       <w:r>
         <w:rPr>
           <w:rFonts w:ascii="Times New Roman" w:hAnsi="Times New Roman" w:cs="Times New Roman"/>

--- a/src/main/resources/docxTemplate/person/7.docx
+++ b/src/main/resources/docxTemplate/person/7.docx
@@ -1,6 +1,6 @@
 
 <file path=word/document.xml><?xml version="1.0" encoding="utf-8"?>
-<w:document xmlns:wpc="http://schemas.microsoft.com/office/word/2010/wordprocessingCanvas" xmlns:cx="http://schemas.microsoft.com/office/drawing/2014/chartex" xmlns:mc="http://schemas.openxmlformats.org/markup-compatibility/2006" xmlns:o="urn:schemas-microsoft-com:office:office" xmlns:r="http://schemas.openxmlformats.org/officeDocument/2006/relationships" xmlns:m="http://schemas.openxmlformats.org/officeDocument/2006/math" xmlns:v="urn:schemas-microsoft-com:vml" xmlns:wp14="http://schemas.microsoft.com/office/word/2010/wordprocessingDrawing" xmlns:wp="http://schemas.openxmlformats.org/drawingml/2006/wordprocessingDrawing" xmlns:w10="urn:schemas-microsoft-com:office:word" xmlns:w="http://schemas.openxmlformats.org/wordprocessingml/2006/main" xmlns:w14="http://schemas.microsoft.com/office/word/2010/wordml" xmlns:w15="http://schemas.microsoft.com/office/word/2012/wordml" xmlns:w16se="http://schemas.microsoft.com/office/word/2015/wordml/symex" xmlns:wpg="http://schemas.microsoft.com/office/word/2010/wordprocessingGroup" xmlns:wpi="http://schemas.microsoft.com/office/word/2010/wordprocessingInk" xmlns:wne="http://schemas.microsoft.com/office/word/2006/wordml" xmlns:wps="http://schemas.microsoft.com/office/word/2010/wordprocessingShape" mc:Ignorable="w14 w15 w16se wp14">
+<w:document xmlns:wpc="http://schemas.microsoft.com/office/word/2010/wordprocessingCanvas" xmlns:cx="http://schemas.microsoft.com/office/drawing/2014/chartex" xmlns:cx1="http://schemas.microsoft.com/office/drawing/2015/9/8/chartex" xmlns:cx2="http://schemas.microsoft.com/office/drawing/2015/10/21/chartex" xmlns:cx3="http://schemas.microsoft.com/office/drawing/2016/5/9/chartex" xmlns:cx4="http://schemas.microsoft.com/office/drawing/2016/5/10/chartex" xmlns:cx5="http://schemas.microsoft.com/office/drawing/2016/5/11/chartex" xmlns:cx6="http://schemas.microsoft.com/office/drawing/2016/5/12/chartex" xmlns:cx7="http://schemas.microsoft.com/office/drawing/2016/5/13/chartex" xmlns:cx8="http://schemas.microsoft.com/office/drawing/2016/5/14/chartex" xmlns:mc="http://schemas.openxmlformats.org/markup-compatibility/2006" xmlns:aink="http://schemas.microsoft.com/office/drawing/2016/ink" xmlns:am3d="http://schemas.microsoft.com/office/drawing/2017/model3d" xmlns:o="urn:schemas-microsoft-com:office:office" xmlns:oel="http://schemas.microsoft.com/office/2019/extlst" xmlns:r="http://schemas.openxmlformats.org/officeDocument/2006/relationships" xmlns:m="http://schemas.openxmlformats.org/officeDocument/2006/math" xmlns:v="urn:schemas-microsoft-com:vml" xmlns:wp14="http://schemas.microsoft.com/office/word/2010/wordprocessingDrawing" xmlns:wp="http://schemas.openxmlformats.org/drawingml/2006/wordprocessingDrawing" xmlns:w10="urn:schemas-microsoft-com:office:word" xmlns:w="http://schemas.openxmlformats.org/wordprocessingml/2006/main" xmlns:w14="http://schemas.microsoft.com/office/word/2010/wordml" xmlns:w15="http://schemas.microsoft.com/office/word/2012/wordml" xmlns:w16cex="http://schemas.microsoft.com/office/word/2018/wordml/cex" xmlns:w16cid="http://schemas.microsoft.com/office/word/2016/wordml/cid" xmlns:w16="http://schemas.microsoft.com/office/word/2018/wordml" xmlns:w16sdtdh="http://schemas.microsoft.com/office/word/2020/wordml/sdtdatahash" xmlns:w16se="http://schemas.microsoft.com/office/word/2015/wordml/symex" xmlns:wpg="http://schemas.microsoft.com/office/word/2010/wordprocessingGroup" xmlns:wpi="http://schemas.microsoft.com/office/word/2010/wordprocessingInk" xmlns:wne="http://schemas.microsoft.com/office/word/2006/wordml" xmlns:wps="http://schemas.microsoft.com/office/word/2010/wordprocessingShape" mc:Ignorable="w14 w15 w16se w16cid w16 w16cex w16sdtdh wp14">
   <w:body>
     <w:p>
       <w:pPr>
@@ -1311,8 +1311,9 @@
           <w:u w:val="single"/>
           <w:lang w:val="en-US"/>
         </w:rPr>
-        <w:t>${totalWeight}</w:t>
-      </w:r>
+        <w:t>${</w:t>
+      </w:r>
+      <w:proofErr w:type="spellStart"/>
       <w:r>
         <w:rPr>
           <w:rFonts w:ascii="Times New Roman" w:hAnsi="Times New Roman"/>
@@ -1322,18 +1323,19 @@
           <w:u w:val="single"/>
           <w:lang w:val="en-US"/>
         </w:rPr>
-        <w:t>吨，</w:t>
-      </w:r>
-      <w:r>
-        <w:rPr>
-          <w:rFonts w:ascii="Times New Roman" w:hAnsi="Times New Roman" w:hint="eastAsia"/>
+        <w:t>totalWeight</w:t>
+      </w:r>
+      <w:proofErr w:type="spellEnd"/>
+      <w:r>
+        <w:rPr>
+          <w:rFonts w:ascii="Times New Roman" w:hAnsi="Times New Roman"/>
           <w:color w:val="000000"/>
           <w:sz w:val="24"/>
           <w:szCs w:val="24"/>
           <w:u w:val="single"/>
           <w:lang w:val="en-US"/>
         </w:rPr>
-        <w:t>扣除</w:t>
+        <w:t>}</w:t>
       </w:r>
       <w:r>
         <w:rPr>
@@ -1344,7 +1346,7 @@
           <w:u w:val="single"/>
           <w:lang w:val="en-US"/>
         </w:rPr>
-        <w:t>5%</w:t>
+        <w:t>吨，超限</w:t>
       </w:r>
       <w:r>
         <w:rPr>
@@ -1355,8 +1357,9 @@
           <w:u w:val="single"/>
           <w:lang w:val="en-US"/>
         </w:rPr>
-        <w:t>计重误差，超限</w:t>
-      </w:r>
+        <w:t>${</w:t>
+      </w:r>
+      <w:proofErr w:type="spellStart"/>
       <w:r>
         <w:rPr>
           <w:rFonts w:ascii="Times New Roman" w:hAnsi="Times New Roman"/>
@@ -1366,8 +1369,9 @@
           <w:u w:val="single"/>
           <w:lang w:val="en-US"/>
         </w:rPr>
-        <w:t>${outWeight}</w:t>
-      </w:r>
+        <w:t>outWeight</w:t>
+      </w:r>
+      <w:proofErr w:type="spellEnd"/>
       <w:r>
         <w:rPr>
           <w:rFonts w:ascii="Times New Roman" w:hAnsi="Times New Roman"/>
@@ -1377,10 +1381,19 @@
           <w:u w:val="single"/>
           <w:lang w:val="en-US"/>
         </w:rPr>
+        <w:t>}</w:t>
+      </w:r>
+      <w:r>
+        <w:rPr>
+          <w:rFonts w:ascii="Times New Roman" w:hAnsi="Times New Roman"/>
+          <w:color w:val="000000"/>
+          <w:sz w:val="24"/>
+          <w:szCs w:val="24"/>
+          <w:u w:val="single"/>
+          <w:lang w:val="en-US"/>
+        </w:rPr>
         <w:t>吨</w:t>
       </w:r>
-      <w:bookmarkStart w:id="0" w:name="_GoBack"/>
-      <w:bookmarkEnd w:id="0"/>
       <w:r>
         <w:rPr>
           <w:rFonts w:ascii="Times New Roman" w:hAnsi="Times New Roman"/>
@@ -2154,23 +2167,25 @@
           <w:u w:val="none"/>
           <w:lang w:val="en-US"/>
         </w:rPr>
-        <w:t>${createYear}</w:t>
-      </w:r>
+        <w:t>${</w:t>
+      </w:r>
+      <w:proofErr w:type="spellStart"/>
       <w:r>
         <w:rPr>
           <w:rFonts w:ascii="Times New Roman" w:hAnsi="Times New Roman" w:cs="Times New Roman"/>
           <w:u w:val="none"/>
           <w:lang w:val="en-US"/>
         </w:rPr>
-        <w:t>年</w:t>
-      </w:r>
+        <w:t>createYear</w:t>
+      </w:r>
+      <w:proofErr w:type="spellEnd"/>
       <w:r>
         <w:rPr>
           <w:rFonts w:ascii="Times New Roman" w:hAnsi="Times New Roman" w:cs="Times New Roman"/>
           <w:u w:val="none"/>
           <w:lang w:val="en-US"/>
         </w:rPr>
-        <w:t xml:space="preserve"> </w:t>
+        <w:t>}</w:t>
       </w:r>
       <w:r>
         <w:rPr>
@@ -2178,7 +2193,7 @@
           <w:u w:val="none"/>
           <w:lang w:val="en-US"/>
         </w:rPr>
-        <w:t>${createMonth}</w:t>
+        <w:t>年</w:t>
       </w:r>
       <w:r>
         <w:rPr>
@@ -2194,23 +2209,75 @@
           <w:u w:val="none"/>
           <w:lang w:val="en-US"/>
         </w:rPr>
-        <w:t>月</w:t>
-      </w:r>
+        <w:t>${</w:t>
+      </w:r>
+      <w:proofErr w:type="spellStart"/>
       <w:r>
         <w:rPr>
           <w:rFonts w:ascii="Times New Roman" w:hAnsi="Times New Roman" w:cs="Times New Roman"/>
           <w:u w:val="none"/>
           <w:lang w:val="en-US"/>
         </w:rPr>
-        <w:t xml:space="preserve"> </w:t>
-      </w:r>
+        <w:t>createMonth</w:t>
+      </w:r>
+      <w:proofErr w:type="spellEnd"/>
       <w:r>
         <w:rPr>
           <w:rFonts w:ascii="Times New Roman" w:hAnsi="Times New Roman" w:cs="Times New Roman"/>
           <w:u w:val="none"/>
           <w:lang w:val="en-US"/>
         </w:rPr>
-        <w:t>${createDay}</w:t>
+        <w:t>}</w:t>
+      </w:r>
+      <w:r>
+        <w:rPr>
+          <w:rFonts w:ascii="Times New Roman" w:hAnsi="Times New Roman" w:cs="Times New Roman"/>
+          <w:u w:val="none"/>
+          <w:lang w:val="en-US"/>
+        </w:rPr>
+        <w:t xml:space="preserve"> </w:t>
+      </w:r>
+      <w:r>
+        <w:rPr>
+          <w:rFonts w:ascii="Times New Roman" w:hAnsi="Times New Roman" w:cs="Times New Roman"/>
+          <w:u w:val="none"/>
+          <w:lang w:val="en-US"/>
+        </w:rPr>
+        <w:t>月</w:t>
+      </w:r>
+      <w:r>
+        <w:rPr>
+          <w:rFonts w:ascii="Times New Roman" w:hAnsi="Times New Roman" w:cs="Times New Roman"/>
+          <w:u w:val="none"/>
+          <w:lang w:val="en-US"/>
+        </w:rPr>
+        <w:t xml:space="preserve"> </w:t>
+      </w:r>
+      <w:r>
+        <w:rPr>
+          <w:rFonts w:ascii="Times New Roman" w:hAnsi="Times New Roman" w:cs="Times New Roman"/>
+          <w:u w:val="none"/>
+          <w:lang w:val="en-US"/>
+        </w:rPr>
+        <w:t>${</w:t>
+      </w:r>
+      <w:proofErr w:type="spellStart"/>
+      <w:r>
+        <w:rPr>
+          <w:rFonts w:ascii="Times New Roman" w:hAnsi="Times New Roman" w:cs="Times New Roman"/>
+          <w:u w:val="none"/>
+          <w:lang w:val="en-US"/>
+        </w:rPr>
+        <w:t>createDay</w:t>
+      </w:r>
+      <w:proofErr w:type="spellEnd"/>
+      <w:r>
+        <w:rPr>
+          <w:rFonts w:ascii="Times New Roman" w:hAnsi="Times New Roman" w:cs="Times New Roman"/>
+          <w:u w:val="none"/>
+          <w:lang w:val="en-US"/>
+        </w:rPr>
+        <w:t>}</w:t>
       </w:r>
       <w:r>
         <w:rPr>
@@ -2266,7 +2333,6 @@
           <w:rFonts w:hint="eastAsia"/>
           <w:lang w:val="en-US"/>
         </w:rPr>
-        <w:lastRenderedPageBreak/>
         <w:t xml:space="preserve"> </w:t>
       </w:r>
       <w:r>
@@ -2357,7 +2423,7 @@
 </file>
 
 <file path=word/endnotes.xml><?xml version="1.0" encoding="utf-8"?>
-<w:endnotes xmlns:wpc="http://schemas.microsoft.com/office/word/2010/wordprocessingCanvas" xmlns:cx="http://schemas.microsoft.com/office/drawing/2014/chartex" xmlns:mc="http://schemas.openxmlformats.org/markup-compatibility/2006" xmlns:o="urn:schemas-microsoft-com:office:office" xmlns:r="http://schemas.openxmlformats.org/officeDocument/2006/relationships" xmlns:m="http://schemas.openxmlformats.org/officeDocument/2006/math" xmlns:v="urn:schemas-microsoft-com:vml" xmlns:wp14="http://schemas.microsoft.com/office/word/2010/wordprocessingDrawing" xmlns:wp="http://schemas.openxmlformats.org/drawingml/2006/wordprocessingDrawing" xmlns:w10="urn:schemas-microsoft-com:office:word" xmlns:w="http://schemas.openxmlformats.org/wordprocessingml/2006/main" xmlns:w14="http://schemas.microsoft.com/office/word/2010/wordml" xmlns:w15="http://schemas.microsoft.com/office/word/2012/wordml" xmlns:w16se="http://schemas.microsoft.com/office/word/2015/wordml/symex" xmlns:wpg="http://schemas.microsoft.com/office/word/2010/wordprocessingGroup" xmlns:wpi="http://schemas.microsoft.com/office/word/2010/wordprocessingInk" xmlns:wne="http://schemas.microsoft.com/office/word/2006/wordml" xmlns:wps="http://schemas.microsoft.com/office/word/2010/wordprocessingShape" mc:Ignorable="w14 w15 w16se wp14">
+<w:endnotes xmlns:wpc="http://schemas.microsoft.com/office/word/2010/wordprocessingCanvas" xmlns:cx="http://schemas.microsoft.com/office/drawing/2014/chartex" xmlns:cx1="http://schemas.microsoft.com/office/drawing/2015/9/8/chartex" xmlns:cx2="http://schemas.microsoft.com/office/drawing/2015/10/21/chartex" xmlns:cx3="http://schemas.microsoft.com/office/drawing/2016/5/9/chartex" xmlns:cx4="http://schemas.microsoft.com/office/drawing/2016/5/10/chartex" xmlns:cx5="http://schemas.microsoft.com/office/drawing/2016/5/11/chartex" xmlns:cx6="http://schemas.microsoft.com/office/drawing/2016/5/12/chartex" xmlns:cx7="http://schemas.microsoft.com/office/drawing/2016/5/13/chartex" xmlns:cx8="http://schemas.microsoft.com/office/drawing/2016/5/14/chartex" xmlns:mc="http://schemas.openxmlformats.org/markup-compatibility/2006" xmlns:aink="http://schemas.microsoft.com/office/drawing/2016/ink" xmlns:am3d="http://schemas.microsoft.com/office/drawing/2017/model3d" xmlns:o="urn:schemas-microsoft-com:office:office" xmlns:oel="http://schemas.microsoft.com/office/2019/extlst" xmlns:r="http://schemas.openxmlformats.org/officeDocument/2006/relationships" xmlns:m="http://schemas.openxmlformats.org/officeDocument/2006/math" xmlns:v="urn:schemas-microsoft-com:vml" xmlns:wp14="http://schemas.microsoft.com/office/word/2010/wordprocessingDrawing" xmlns:wp="http://schemas.openxmlformats.org/drawingml/2006/wordprocessingDrawing" xmlns:w10="urn:schemas-microsoft-com:office:word" xmlns:w="http://schemas.openxmlformats.org/wordprocessingml/2006/main" xmlns:w14="http://schemas.microsoft.com/office/word/2010/wordml" xmlns:w15="http://schemas.microsoft.com/office/word/2012/wordml" xmlns:w16cex="http://schemas.microsoft.com/office/word/2018/wordml/cex" xmlns:w16cid="http://schemas.microsoft.com/office/word/2016/wordml/cid" xmlns:w16="http://schemas.microsoft.com/office/word/2018/wordml" xmlns:w16sdtdh="http://schemas.microsoft.com/office/word/2020/wordml/sdtdatahash" xmlns:w16se="http://schemas.microsoft.com/office/word/2015/wordml/symex" xmlns:wpg="http://schemas.microsoft.com/office/word/2010/wordprocessingGroup" xmlns:wpi="http://schemas.microsoft.com/office/word/2010/wordprocessingInk" xmlns:wne="http://schemas.microsoft.com/office/word/2006/wordml" xmlns:wps="http://schemas.microsoft.com/office/word/2010/wordprocessingShape" mc:Ignorable="w14 w15 w16se w16cid w16 w16cex w16sdtdh wp14">
   <w:endnote w:type="separator" w:id="-1">
     <w:p>
       <w:r>
@@ -2376,7 +2442,7 @@
 </file>
 
 <file path=word/footnotes.xml><?xml version="1.0" encoding="utf-8"?>
-<w:footnotes xmlns:wpc="http://schemas.microsoft.com/office/word/2010/wordprocessingCanvas" xmlns:cx="http://schemas.microsoft.com/office/drawing/2014/chartex" xmlns:mc="http://schemas.openxmlformats.org/markup-compatibility/2006" xmlns:o="urn:schemas-microsoft-com:office:office" xmlns:r="http://schemas.openxmlformats.org/officeDocument/2006/relationships" xmlns:m="http://schemas.openxmlformats.org/officeDocument/2006/math" xmlns:v="urn:schemas-microsoft-com:vml" xmlns:wp14="http://schemas.microsoft.com/office/word/2010/wordprocessingDrawing" xmlns:wp="http://schemas.openxmlformats.org/drawingml/2006/wordprocessingDrawing" xmlns:w10="urn:schemas-microsoft-com:office:word" xmlns:w="http://schemas.openxmlformats.org/wordprocessingml/2006/main" xmlns:w14="http://schemas.microsoft.com/office/word/2010/wordml" xmlns:w15="http://schemas.microsoft.com/office/word/2012/wordml" xmlns:w16se="http://schemas.microsoft.com/office/word/2015/wordml/symex" xmlns:wpg="http://schemas.microsoft.com/office/word/2010/wordprocessingGroup" xmlns:wpi="http://schemas.microsoft.com/office/word/2010/wordprocessingInk" xmlns:wne="http://schemas.microsoft.com/office/word/2006/wordml" xmlns:wps="http://schemas.microsoft.com/office/word/2010/wordprocessingShape" mc:Ignorable="w14 w15 w16se wp14">
+<w:footnotes xmlns:wpc="http://schemas.microsoft.com/office/word/2010/wordprocessingCanvas" xmlns:cx="http://schemas.microsoft.com/office/drawing/2014/chartex" xmlns:cx1="http://schemas.microsoft.com/office/drawing/2015/9/8/chartex" xmlns:cx2="http://schemas.microsoft.com/office/drawing/2015/10/21/chartex" xmlns:cx3="http://schemas.microsoft.com/office/drawing/2016/5/9/chartex" xmlns:cx4="http://schemas.microsoft.com/office/drawing/2016/5/10/chartex" xmlns:cx5="http://schemas.microsoft.com/office/drawing/2016/5/11/chartex" xmlns:cx6="http://schemas.microsoft.com/office/drawing/2016/5/12/chartex" xmlns:cx7="http://schemas.microsoft.com/office/drawing/2016/5/13/chartex" xmlns:cx8="http://schemas.microsoft.com/office/drawing/2016/5/14/chartex" xmlns:mc="http://schemas.openxmlformats.org/markup-compatibility/2006" xmlns:aink="http://schemas.microsoft.com/office/drawing/2016/ink" xmlns:am3d="http://schemas.microsoft.com/office/drawing/2017/model3d" xmlns:o="urn:schemas-microsoft-com:office:office" xmlns:oel="http://schemas.microsoft.com/office/2019/extlst" xmlns:r="http://schemas.openxmlformats.org/officeDocument/2006/relationships" xmlns:m="http://schemas.openxmlformats.org/officeDocument/2006/math" xmlns:v="urn:schemas-microsoft-com:vml" xmlns:wp14="http://schemas.microsoft.com/office/word/2010/wordprocessingDrawing" xmlns:wp="http://schemas.openxmlformats.org/drawingml/2006/wordprocessingDrawing" xmlns:w10="urn:schemas-microsoft-com:office:word" xmlns:w="http://schemas.openxmlformats.org/wordprocessingml/2006/main" xmlns:w14="http://schemas.microsoft.com/office/word/2010/wordml" xmlns:w15="http://schemas.microsoft.com/office/word/2012/wordml" xmlns:w16cex="http://schemas.microsoft.com/office/word/2018/wordml/cex" xmlns:w16cid="http://schemas.microsoft.com/office/word/2016/wordml/cid" xmlns:w16="http://schemas.microsoft.com/office/word/2018/wordml" xmlns:w16sdtdh="http://schemas.microsoft.com/office/word/2020/wordml/sdtdatahash" xmlns:w16se="http://schemas.microsoft.com/office/word/2015/wordml/symex" xmlns:wpg="http://schemas.microsoft.com/office/word/2010/wordprocessingGroup" xmlns:wpi="http://schemas.microsoft.com/office/word/2010/wordprocessingInk" xmlns:wne="http://schemas.microsoft.com/office/word/2006/wordml" xmlns:wps="http://schemas.microsoft.com/office/word/2010/wordprocessingShape" mc:Ignorable="w14 w15 w16se w16cid w16 w16cex w16sdtdh wp14">
   <w:footnote w:type="separator" w:id="-1">
     <w:p>
       <w:r>
@@ -2395,7 +2461,7 @@
 </file>
 
 <file path=word/styles.xml><?xml version="1.0" encoding="utf-8"?>
-<w:styles xmlns:mc="http://schemas.openxmlformats.org/markup-compatibility/2006" xmlns:r="http://schemas.openxmlformats.org/officeDocument/2006/relationships" xmlns:w="http://schemas.openxmlformats.org/wordprocessingml/2006/main" xmlns:w14="http://schemas.microsoft.com/office/word/2010/wordml" xmlns:w15="http://schemas.microsoft.com/office/word/2012/wordml" xmlns:w16se="http://schemas.microsoft.com/office/word/2015/wordml/symex" mc:Ignorable="w14 w15 w16se">
+<w:styles xmlns:mc="http://schemas.openxmlformats.org/markup-compatibility/2006" xmlns:r="http://schemas.openxmlformats.org/officeDocument/2006/relationships" xmlns:w="http://schemas.openxmlformats.org/wordprocessingml/2006/main" xmlns:w14="http://schemas.microsoft.com/office/word/2010/wordml" xmlns:w15="http://schemas.microsoft.com/office/word/2012/wordml" xmlns:w16cex="http://schemas.microsoft.com/office/word/2018/wordml/cex" xmlns:w16cid="http://schemas.microsoft.com/office/word/2016/wordml/cid" xmlns:w16="http://schemas.microsoft.com/office/word/2018/wordml" xmlns:w16sdtdh="http://schemas.microsoft.com/office/word/2020/wordml/sdtdatahash" xmlns:w16se="http://schemas.microsoft.com/office/word/2015/wordml/symex" mc:Ignorable="w14 w15 w16se w16cid w16 w16cex w16sdtdh">
   <w:docDefaults>
     <w:rPrDefault>
       <w:rPr>
@@ -2405,7 +2471,7 @@
     </w:rPrDefault>
     <w:pPrDefault/>
   </w:docDefaults>
-  <w:latentStyles w:defLockedState="0" w:defUIPriority="99" w:defSemiHidden="0" w:defUnhideWhenUsed="0" w:defQFormat="0" w:count="371">
+  <w:latentStyles w:defLockedState="0" w:defUIPriority="99" w:defSemiHidden="0" w:defUnhideWhenUsed="0" w:defQFormat="0" w:count="376">
     <w:lsdException w:name="Normal" w:uiPriority="1" w:qFormat="1"/>
     <w:lsdException w:name="heading 1" w:uiPriority="9" w:qFormat="1"/>
     <w:lsdException w:name="heading 2" w:semiHidden="1" w:uiPriority="9" w:unhideWhenUsed="1" w:qFormat="1"/>
@@ -2511,7 +2577,7 @@
     <w:lsdException w:name="HTML Sample" w:semiHidden="1" w:unhideWhenUsed="1"/>
     <w:lsdException w:name="HTML Typewriter" w:semiHidden="1" w:unhideWhenUsed="1"/>
     <w:lsdException w:name="HTML Variable" w:semiHidden="1" w:unhideWhenUsed="1"/>
-    <w:lsdException w:name="Normal Table" w:semiHidden="1" w:unhideWhenUsed="1" w:qFormat="1"/>
+    <w:lsdException w:name="Normal Table" w:qFormat="1"/>
     <w:lsdException w:name="annotation subject" w:semiHidden="1" w:unhideWhenUsed="1"/>
     <w:lsdException w:name="No List" w:semiHidden="1" w:unhideWhenUsed="1"/>
     <w:lsdException w:name="Outline List 1" w:semiHidden="1" w:unhideWhenUsed="1"/>
@@ -2554,11 +2620,8 @@
     <w:lsdException w:name="Table Contemporary" w:semiHidden="1" w:unhideWhenUsed="1"/>
     <w:lsdException w:name="Table Elegant" w:semiHidden="1" w:unhideWhenUsed="1"/>
     <w:lsdException w:name="Table Professional" w:semiHidden="1" w:unhideWhenUsed="1"/>
-    <w:lsdException w:name="Table Subtle 1" w:semiHidden="1" w:unhideWhenUsed="1"/>
     <w:lsdException w:name="Table Subtle 2" w:semiHidden="1" w:unhideWhenUsed="1"/>
     <w:lsdException w:name="Table Web 1" w:semiHidden="1" w:unhideWhenUsed="1"/>
-    <w:lsdException w:name="Table Web 2" w:semiHidden="1" w:unhideWhenUsed="1"/>
-    <w:lsdException w:name="Table Web 3" w:semiHidden="1" w:unhideWhenUsed="1"/>
     <w:lsdException w:name="Balloon Text" w:semiHidden="1" w:unhideWhenUsed="1"/>
     <w:lsdException w:name="Table Grid" w:uiPriority="59"/>
     <w:lsdException w:name="Table Theme" w:semiHidden="1" w:unhideWhenUsed="1"/>
@@ -2774,6 +2837,11 @@
     <w:lsdException w:name="List Table 5 Dark Accent 6" w:uiPriority="50"/>
     <w:lsdException w:name="List Table 6 Colorful Accent 6" w:uiPriority="51"/>
     <w:lsdException w:name="List Table 7 Colorful Accent 6" w:uiPriority="52"/>
+    <w:lsdException w:name="Mention" w:semiHidden="1" w:unhideWhenUsed="1"/>
+    <w:lsdException w:name="Smart Hyperlink" w:semiHidden="1" w:unhideWhenUsed="1"/>
+    <w:lsdException w:name="Hashtag" w:semiHidden="1" w:unhideWhenUsed="1"/>
+    <w:lsdException w:name="Unresolved Mention" w:semiHidden="1" w:unhideWhenUsed="1"/>
+    <w:lsdException w:name="Smart Link" w:semiHidden="1" w:unhideWhenUsed="1"/>
   </w:latentStyles>
   <w:style w:type="paragraph" w:default="1" w:styleId="a">
     <w:name w:val="Normal"/>

--- a/src/main/resources/docxTemplate/person/7.docx
+++ b/src/main/resources/docxTemplate/person/7.docx
@@ -139,8 +139,17 @@
                 <w:sz w:val="24"/>
                 <w:szCs w:val="20"/>
               </w:rPr>
-              <w:t>基 本情 况</w:t>
-            </w:r>
+              <w:t xml:space="preserve">基 </w:t>
+            </w:r>
+            <w:proofErr w:type="gramStart"/>
+            <w:r>
+              <w:rPr>
+                <w:sz w:val="24"/>
+                <w:szCs w:val="20"/>
+              </w:rPr>
+              <w:t>本情 况</w:t>
+            </w:r>
+            <w:proofErr w:type="gramEnd"/>
           </w:p>
         </w:tc>
         <w:tc>
@@ -162,6 +171,7 @@
                 <w:szCs w:val="20"/>
               </w:rPr>
             </w:pPr>
+            <w:proofErr w:type="gramStart"/>
             <w:r>
               <w:rPr>
                 <w:sz w:val="24"/>
@@ -169,6 +179,7 @@
               </w:rPr>
               <w:t>个</w:t>
             </w:r>
+            <w:proofErr w:type="gramEnd"/>
             <w:r>
               <w:rPr>
                 <w:sz w:val="24"/>
@@ -1346,7 +1357,86 @@
           <w:u w:val="single"/>
           <w:lang w:val="en-US"/>
         </w:rPr>
-        <w:t>吨，超限</w:t>
+        <w:t>吨，</w:t>
+      </w:r>
+      <w:r>
+        <w:rPr>
+          <w:rFonts w:ascii="Times New Roman" w:hAnsi="Times New Roman" w:hint="eastAsia"/>
+          <w:color w:val="FF0000"/>
+          <w:sz w:val="24"/>
+          <w:szCs w:val="24"/>
+          <w:u w:val="single"/>
+          <w:lang w:val="en-US"/>
+        </w:rPr>
+        <w:t>扣除</w:t>
+      </w:r>
+      <w:r>
+        <w:rPr>
+          <w:rFonts w:ascii="Times New Roman" w:hAnsi="Times New Roman"/>
+          <w:color w:val="FF0000"/>
+          <w:sz w:val="24"/>
+          <w:szCs w:val="24"/>
+          <w:u w:val="single"/>
+          <w:lang w:val="en-US"/>
+        </w:rPr>
+        <w:t>5%</w:t>
+      </w:r>
+      <w:r>
+        <w:rPr>
+          <w:rFonts w:ascii="Times New Roman" w:hAnsi="Times New Roman"/>
+          <w:color w:val="FF0000"/>
+          <w:sz w:val="24"/>
+          <w:szCs w:val="24"/>
+          <w:u w:val="single"/>
+          <w:lang w:val="en-US"/>
+        </w:rPr>
+        <w:t>计量误差，超限</w:t>
+      </w:r>
+      <w:r>
+        <w:rPr>
+          <w:rFonts w:ascii="Times New Roman" w:hAnsi="Times New Roman"/>
+          <w:color w:val="FF0000"/>
+          <w:sz w:val="24"/>
+          <w:szCs w:val="24"/>
+          <w:u w:val="single"/>
+          <w:lang w:val="en-US"/>
+        </w:rPr>
+        <w:t>${</w:t>
+      </w:r>
+      <w:proofErr w:type="spellStart"/>
+      <w:r>
+        <w:rPr>
+          <w:rFonts w:ascii="Times New Roman" w:hAnsi="Times New Roman"/>
+          <w:color w:val="FF0000"/>
+          <w:sz w:val="24"/>
+          <w:szCs w:val="24"/>
+          <w:u w:val="single"/>
+          <w:lang w:val="en-US"/>
+        </w:rPr>
+        <w:t>outWeight</w:t>
+      </w:r>
+      <w:proofErr w:type="spellEnd"/>
+      <w:r>
+        <w:rPr>
+          <w:rFonts w:ascii="Times New Roman" w:hAnsi="Times New Roman"/>
+          <w:color w:val="FF0000"/>
+          <w:sz w:val="24"/>
+          <w:szCs w:val="24"/>
+          <w:u w:val="single"/>
+          <w:lang w:val="en-US"/>
+        </w:rPr>
+        <w:t>}</w:t>
+      </w:r>
+      <w:r>
+        <w:rPr>
+          <w:rFonts w:ascii="Times New Roman" w:hAnsi="Times New Roman"/>
+          <w:color w:val="FF0000"/>
+          <w:sz w:val="24"/>
+          <w:szCs w:val="24"/>
+          <w:u w:val="single"/>
+          <w:lang w:val="en-US"/>
+        </w:rPr>
+        <w:t>吨</w:t>
       </w:r>
       <w:r>
         <w:rPr>
@@ -1357,52 +1447,6 @@
           <w:u w:val="single"/>
           <w:lang w:val="en-US"/>
         </w:rPr>
-        <w:t>${</w:t>
-      </w:r>
-      <w:proofErr w:type="spellStart"/>
-      <w:r>
-        <w:rPr>
-          <w:rFonts w:ascii="Times New Roman" w:hAnsi="Times New Roman"/>
-          <w:color w:val="000000"/>
-          <w:sz w:val="24"/>
-          <w:szCs w:val="24"/>
-          <w:u w:val="single"/>
-          <w:lang w:val="en-US"/>
-        </w:rPr>
-        <w:t>outWeight</w:t>
-      </w:r>
-      <w:proofErr w:type="spellEnd"/>
-      <w:r>
-        <w:rPr>
-          <w:rFonts w:ascii="Times New Roman" w:hAnsi="Times New Roman"/>
-          <w:color w:val="000000"/>
-          <w:sz w:val="24"/>
-          <w:szCs w:val="24"/>
-          <w:u w:val="single"/>
-          <w:lang w:val="en-US"/>
-        </w:rPr>
-        <w:t>}</w:t>
-      </w:r>
-      <w:r>
-        <w:rPr>
-          <w:rFonts w:ascii="Times New Roman" w:hAnsi="Times New Roman"/>
-          <w:color w:val="000000"/>
-          <w:sz w:val="24"/>
-          <w:szCs w:val="24"/>
-          <w:u w:val="single"/>
-          <w:lang w:val="en-US"/>
-        </w:rPr>
-        <w:t>吨</w:t>
-      </w:r>
-      <w:r>
-        <w:rPr>
-          <w:rFonts w:ascii="Times New Roman" w:hAnsi="Times New Roman"/>
-          <w:color w:val="000000"/>
-          <w:sz w:val="24"/>
-          <w:szCs w:val="24"/>
-          <w:u w:val="single"/>
-          <w:lang w:val="en-US"/>
-        </w:rPr>
         <w:t>。</w:t>
       </w:r>
       <w:r>
@@ -1439,13 +1483,23 @@
         </w:rPr>
         <w:t>${personName}</w:t>
       </w:r>
+      <w:proofErr w:type="gramStart"/>
       <w:r>
         <w:rPr>
           <w:rFonts w:hint="eastAsia"/>
           <w:sz w:val="24"/>
           <w:u w:val="single"/>
         </w:rPr>
-        <w:t>对称重检测数据、照片及视频等资料</w:t>
+        <w:t>对称重</w:t>
+      </w:r>
+      <w:proofErr w:type="gramEnd"/>
+      <w:r>
+        <w:rPr>
+          <w:rFonts w:hint="eastAsia"/>
+          <w:sz w:val="24"/>
+          <w:u w:val="single"/>
+        </w:rPr>
+        <w:t>检测数据、照片及视频等资料</w:t>
       </w:r>
       <w:r>
         <w:rPr>
@@ -1896,7 +1950,14 @@
         <w:rPr>
           <w:u w:val="none"/>
         </w:rPr>
-        <w:t>处以罚款的，自收到本决定书之日起十五日内缴至</w:t>
+        <w:t>处以罚款的，自收到本决定书之日起十五</w:t>
+      </w:r>
+      <w:proofErr w:type="gramStart"/>
+      <w:r>
+        <w:rPr>
+          <w:u w:val="none"/>
+        </w:rPr>
+        <w:t>日内缴至</w:t>
       </w:r>
       <w:r>
         <w:rPr>
@@ -1913,6 +1974,7 @@
         </w:rPr>
         <w:t>营业部</w:t>
       </w:r>
+      <w:proofErr w:type="gramEnd"/>
       <w:r>
         <w:rPr>
           <w:u w:val="none"/>
@@ -2577,7 +2639,7 @@
     <w:lsdException w:name="HTML Sample" w:semiHidden="1" w:unhideWhenUsed="1"/>
     <w:lsdException w:name="HTML Typewriter" w:semiHidden="1" w:unhideWhenUsed="1"/>
     <w:lsdException w:name="HTML Variable" w:semiHidden="1" w:unhideWhenUsed="1"/>
-    <w:lsdException w:name="Normal Table" w:qFormat="1"/>
+    <w:lsdException w:name="Normal Table" w:semiHidden="1" w:unhideWhenUsed="1" w:qFormat="1"/>
     <w:lsdException w:name="annotation subject" w:semiHidden="1" w:unhideWhenUsed="1"/>
     <w:lsdException w:name="No List" w:semiHidden="1" w:unhideWhenUsed="1"/>
     <w:lsdException w:name="Outline List 1" w:semiHidden="1" w:unhideWhenUsed="1"/>
@@ -2620,8 +2682,11 @@
     <w:lsdException w:name="Table Contemporary" w:semiHidden="1" w:unhideWhenUsed="1"/>
     <w:lsdException w:name="Table Elegant" w:semiHidden="1" w:unhideWhenUsed="1"/>
     <w:lsdException w:name="Table Professional" w:semiHidden="1" w:unhideWhenUsed="1"/>
+    <w:lsdException w:name="Table Subtle 1" w:semiHidden="1" w:unhideWhenUsed="1"/>
     <w:lsdException w:name="Table Subtle 2" w:semiHidden="1" w:unhideWhenUsed="1"/>
     <w:lsdException w:name="Table Web 1" w:semiHidden="1" w:unhideWhenUsed="1"/>
+    <w:lsdException w:name="Table Web 2" w:semiHidden="1" w:unhideWhenUsed="1"/>
+    <w:lsdException w:name="Table Web 3" w:semiHidden="1" w:unhideWhenUsed="1"/>
     <w:lsdException w:name="Balloon Text" w:semiHidden="1" w:unhideWhenUsed="1"/>
     <w:lsdException w:name="Table Grid" w:uiPriority="59"/>
     <w:lsdException w:name="Table Theme" w:semiHidden="1" w:unhideWhenUsed="1"/>
